--- a/docs_changed/GaN_North_2022_ActivityGuide_Taurus/GaN_2022_ActivityGuide_Taurus_Slovenian.docx
+++ b/docs_changed/GaN_North_2022_ActivityGuide_Taurus/GaN_2022_ActivityGuide_Taurus_Slovenian.docx
@@ -128,7 +128,7 @@
         <w:rPr>
           <w:rStyle w:val="GaNStyle"/>
         </w:rPr>
-        <w:t>2022: Datumi kampanje za opazovanje ozvezdje Bik: 16.-25. januarja</w:t>
+        <w:t>2022: Datumi kampanje za opazovanje ozvezdje Bik: 16.-25. januar</w:t>
       </w:r>
     </w:p>
     <w:p>
@@ -9212,7 +9212,7 @@
         <w:rPr>
           <w:rStyle w:val="GaNStyle"/>
         </w:rPr>
-        <w:t>2022: Datumi kampanje za opazovanje ozvezdje Bik: 16.-25. januarja</w:t>
+        <w:t>2022: Datumi kampanje za opazovanje ozvezdje Bik: 16.-25. januar</w:t>
       </w:r>
     </w:p>
     <w:p>
@@ -10403,7 +10403,7 @@
         <w:rPr>
           <w:rStyle w:val="GaNStyle"/>
         </w:rPr>
-        <w:t>2022: Datumi kampanje za opazovanje ozvezdje Bik: 16.-25. januarja</w:t>
+        <w:t>2022: Datumi kampanje za opazovanje ozvezdje Bik: 16.-25. januar</w:t>
       </w:r>
     </w:p>
     <w:p>
@@ -11724,7 +11724,7 @@
         <w:rPr>
           <w:rStyle w:val="GaNStyle"/>
         </w:rPr>
-        <w:t>2022: Datumi kampanje za opazovanje ozvezdje Bik: 16.-25. januarja</w:t>
+        <w:t>2022: Datumi kampanje za opazovanje ozvezdje Bik: 16.-25. januar</w:t>
       </w:r>
     </w:p>
     <w:p>
